--- a/branches/tfs-dev-1.4.0/doc/resource_server/tfs_rs_数据字典.docx
+++ b/branches/tfs-dev-1.4.0/doc/resource_server/tfs_rs_数据字典.docx
@@ -2553,6 +2553,11 @@
       </w:r>
     </w:p>
     <w:p>
+      <w:pPr>
+        <w:rPr>
+          <w:rFonts w:hint="eastAsia"/>
+        </w:rPr>
+      </w:pPr>
       <w:r>
         <w:t>U</w:t>
       </w:r>
@@ -2574,6 +2579,29 @@
         </w:rPr>
         <w:tab/>
         <w:t>id</w:t>
+      </w:r>
+    </w:p>
+    <w:p>
+      <w:r>
+        <w:t>U</w:t>
+      </w:r>
+      <w:r>
+        <w:rPr>
+          <w:rFonts w:hint="eastAsia"/>
+        </w:rPr>
+        <w:t>nique_index</w:t>
+      </w:r>
+      <w:r>
+        <w:rPr>
+          <w:rFonts w:hint="eastAsia"/>
+        </w:rPr>
+        <w:t xml:space="preserve">: </w:t>
+      </w:r>
+      <w:r>
+        <w:rPr>
+          <w:rFonts w:hint="eastAsia"/>
+        </w:rPr>
+        <w:t xml:space="preserve"> app_name</w:t>
       </w:r>
     </w:p>
     <w:p>
@@ -2851,6 +2879,71 @@
           </w:tcPr>
           <w:p>
             <w:r>
+              <w:t>C</w:t>
+            </w:r>
+            <w:r>
+              <w:rPr>
+                <w:rFonts w:hint="eastAsia"/>
+              </w:rPr>
+              <w:t>ache_time</w:t>
+            </w:r>
+          </w:p>
+        </w:tc>
+        <w:tc>
+          <w:tcPr>
+            <w:tcW w:w="1704" w:type="dxa"/>
+          </w:tcPr>
+          <w:p>
+            <w:r>
+              <w:rPr>
+                <w:rFonts w:hint="eastAsia"/>
+              </w:rPr>
+              <w:t>number</w:t>
+            </w:r>
+          </w:p>
+        </w:tc>
+        <w:tc>
+          <w:tcPr>
+            <w:tcW w:w="5114" w:type="dxa"/>
+          </w:tcPr>
+          <w:p>
+            <w:r>
+              <w:t>C</w:t>
+            </w:r>
+            <w:r>
+              <w:rPr>
+                <w:rFonts w:hint="eastAsia"/>
+              </w:rPr>
+              <w:t>ache</w:t>
+            </w:r>
+            <w:r>
+              <w:rPr>
+                <w:rFonts w:hint="eastAsia"/>
+              </w:rPr>
+              <w:t>的有效时间</w:t>
+            </w:r>
+            <w:r>
+              <w:rPr>
+                <w:rFonts w:hint="eastAsia"/>
+              </w:rPr>
+              <w:t xml:space="preserve">, </w:t>
+            </w:r>
+            <w:r>
+              <w:rPr>
+                <w:rFonts w:hint="eastAsia"/>
+              </w:rPr>
+              <w:t>单位秒</w:t>
+            </w:r>
+          </w:p>
+        </w:tc>
+      </w:tr>
+      <w:tr>
+        <w:tc>
+          <w:tcPr>
+            <w:tcW w:w="1704" w:type="dxa"/>
+          </w:tcPr>
+          <w:p>
+            <w:r>
               <w:t>client_version</w:t>
             </w:r>
           </w:p>
@@ -3376,6 +3469,7 @@
           </w:tcPr>
           <w:p>
             <w:r>
+              <w:lastRenderedPageBreak/>
               <w:t>file_size</w:t>
             </w:r>
           </w:p>
@@ -3509,7 +3603,6 @@
               <w:rPr>
                 <w:rFonts w:hint="eastAsia"/>
               </w:rPr>
-              <w:lastRenderedPageBreak/>
               <w:t>succ</w:t>
             </w:r>
             <w:r>
